--- a/Uwaycontech/实验例程/CC2530基础实验/1-CC2530 IAR工程创建与配置/实验指导书/1-CC2530 IAR工程创建与配置.docx
+++ b/Uwaycontech/实验例程/CC2530基础实验/1-CC2530 IAR工程创建与配置/实验指导书/1-CC2530 IAR工程创建与配置.docx
@@ -649,8 +649,10 @@
           <w:szCs w:val="20"/>
           <w:lang w:val="en-US" w:eastAsia="zh-CN"/>
         </w:rPr>
-        <w:t>集成开发环境。</w:t>
-      </w:r>
+        <w:t>集成开发环境</w:t>
+      </w:r>
+      <w:bookmarkStart w:id="0" w:name="_GoBack"/>
+      <w:bookmarkEnd w:id="0"/>
     </w:p>
     <w:p>
       <w:pPr>
@@ -4888,7 +4890,7 @@
     </w:p>
     <w:p>
       <w:pPr>
-        <w:ind w:left="2100" w:leftChars="0" w:firstLine="420" w:firstLineChars="0"/>
+        <w:ind w:left="0" w:leftChars="0" w:firstLine="0" w:firstLineChars="0"/>
         <w:jc w:val="both"/>
         <w:rPr>
           <w:rFonts w:hint="eastAsia" w:ascii="宋体" w:hAnsi="宋体" w:eastAsia="宋体" w:cs="宋体"/>
@@ -4925,7 +4927,7 @@
     </w:p>
     <w:p>
       <w:pPr>
-        <w:ind w:left="2100" w:leftChars="0" w:firstLine="420" w:firstLineChars="0"/>
+        <w:ind w:left="0" w:leftChars="0" w:firstLine="0" w:firstLineChars="0"/>
         <w:jc w:val="both"/>
         <w:rPr>
           <w:rFonts w:hint="eastAsia" w:ascii="宋体" w:hAnsi="宋体" w:eastAsia="宋体" w:cs="宋体"/>
@@ -4945,7 +4947,7 @@
     </w:p>
     <w:p>
       <w:pPr>
-        <w:ind w:left="2100" w:leftChars="0" w:firstLine="420" w:firstLineChars="0"/>
+        <w:ind w:left="0" w:leftChars="0" w:firstLine="0" w:firstLineChars="0"/>
         <w:jc w:val="both"/>
         <w:rPr>
           <w:rFonts w:hint="eastAsia" w:ascii="宋体" w:hAnsi="宋体" w:eastAsia="宋体" w:cs="宋体"/>
@@ -4982,7 +4984,7 @@
     </w:p>
     <w:p>
       <w:pPr>
-        <w:ind w:left="2100" w:leftChars="0" w:firstLine="420" w:firstLineChars="0"/>
+        <w:ind w:left="0" w:leftChars="0" w:firstLine="0" w:firstLineChars="0"/>
         <w:jc w:val="both"/>
         <w:rPr>
           <w:rFonts w:hint="eastAsia" w:ascii="宋体" w:hAnsi="宋体" w:eastAsia="宋体" w:cs="宋体"/>
@@ -5019,7 +5021,7 @@
     </w:p>
     <w:p>
       <w:pPr>
-        <w:ind w:left="2100" w:leftChars="0" w:firstLine="420" w:firstLineChars="0"/>
+        <w:ind w:left="0" w:leftChars="0" w:firstLine="0" w:firstLineChars="0"/>
         <w:jc w:val="both"/>
         <w:rPr>
           <w:rFonts w:hint="eastAsia" w:ascii="宋体" w:hAnsi="宋体" w:eastAsia="宋体" w:cs="宋体"/>
@@ -5039,7 +5041,7 @@
     </w:p>
     <w:p>
       <w:pPr>
-        <w:ind w:left="2100" w:leftChars="0" w:firstLine="420" w:firstLineChars="0"/>
+        <w:ind w:left="0" w:leftChars="0" w:firstLine="0" w:firstLineChars="0"/>
         <w:jc w:val="both"/>
         <w:rPr>
           <w:rFonts w:hint="eastAsia" w:ascii="宋体" w:hAnsi="宋体" w:eastAsia="宋体" w:cs="宋体"/>
@@ -6432,7 +6434,6 @@
           <w:lang w:eastAsia="zh-CN"/>
         </w:rPr>
       </w:pPr>
-      <w:bookmarkStart w:id="0" w:name="_GoBack"/>
       <w:r>
         <w:rPr>
           <w:rFonts w:hint="eastAsia" w:ascii="宋体" w:hAnsi="宋体" w:eastAsia="宋体" w:cs="宋体"/>
@@ -6744,7 +6745,6 @@
         <w:t>}</w:t>
       </w:r>
     </w:p>
-    <w:bookmarkEnd w:id="0"/>
     <w:p>
       <w:pPr>
         <w:keepNext w:val="0"/>
